--- a/Cover_Mark2.docx
+++ b/Cover_Mark2.docx
@@ -1,31 +1,7 @@
 
 <file path=word/document.xml><?xml version="1.0" encoding="utf-8"?>
-<w:document xmlns:wpc="http://schemas.microsoft.com/office/word/2010/wordprocessingCanvas" xmlns:cx="http://schemas.microsoft.com/office/drawing/2014/chartex" xmlns:cx1="http://schemas.microsoft.com/office/drawing/2015/9/8/chartex" xmlns:cx2="http://schemas.microsoft.com/office/drawing/2015/10/21/chartex" xmlns:cx3="http://schemas.microsoft.com/office/drawing/2016/5/9/chartex" xmlns:cx4="http://schemas.microsoft.com/office/drawing/2016/5/10/chartex" xmlns:cx5="http://schemas.microsoft.com/office/drawing/2016/5/11/chartex" xmlns:cx6="http://schemas.microsoft.com/office/drawing/2016/5/12/chartex" xmlns:cx7="http://schemas.microsoft.com/office/drawing/2016/5/13/chartex" xmlns:cx8="http://schemas.microsoft.com/office/drawing/2016/5/14/chartex" xmlns:mc="http://schemas.openxmlformats.org/markup-compatibility/2006" xmlns:aink="http://schemas.microsoft.com/office/drawing/2016/ink" xmlns:am3d="http://schemas.microsoft.com/office/drawing/2017/model3d" xmlns:o="urn:schemas-microsoft-com:office:office" xmlns:oel="http://schemas.microsoft.com/office/2019/extlst" xmlns:r="http://schemas.openxmlformats.org/officeDocument/2006/relationships" xmlns:m="http://schemas.openxmlformats.org/officeDocument/2006/math" xmlns:v="urn:schemas-microsoft-com:vml" xmlns:wp14="http://schemas.microsoft.com/office/word/2010/wordprocessingDrawing" xmlns:wp="http://schemas.openxmlformats.org/drawingml/2006/wordprocessingDrawing" xmlns:w10="urn:schemas-microsoft-com:office:word" xmlns:w="http://schemas.openxmlformats.org/wordprocessingml/2006/main" xmlns:w14="http://schemas.microsoft.com/office/word/2010/wordml" xmlns:w15="http://schemas.microsoft.com/office/word/2012/wordml" xmlns:w16cex="http://schemas.microsoft.com/office/word/2018/wordml/cex" xmlns:w16cid="http://schemas.microsoft.com/office/word/2016/wordml/cid" xmlns:w16="http://schemas.microsoft.com/office/word/2018/wordml" xmlns:w16sdtdh="http://schemas.microsoft.com/office/word/2020/wordml/sdtdatahash" xmlns:w16se="http://schemas.microsoft.com/office/word/2015/wordml/symex" xmlns:wpg="http://schemas.microsoft.com/office/word/2010/wordprocessingGroup" xmlns:wpi="http://schemas.microsoft.com/office/word/2010/wordprocessingInk" xmlns:wne="http://schemas.microsoft.com/office/word/2006/wordml" xmlns:wps="http://schemas.microsoft.com/office/word/2010/wordprocessingShape" mc:Ignorable="w14 w15 w16se w16cid w16 w16cex w16sdtdh wp14">
+<w:document xmlns:wpc="http://schemas.microsoft.com/office/word/2010/wordprocessingCanvas" xmlns:cx="http://schemas.microsoft.com/office/drawing/2014/chartex" xmlns:cx1="http://schemas.microsoft.com/office/drawing/2015/9/8/chartex" xmlns:cx2="http://schemas.microsoft.com/office/drawing/2015/10/21/chartex" xmlns:cx3="http://schemas.microsoft.com/office/drawing/2016/5/9/chartex" xmlns:cx4="http://schemas.microsoft.com/office/drawing/2016/5/10/chartex" xmlns:cx5="http://schemas.microsoft.com/office/drawing/2016/5/11/chartex" xmlns:cx6="http://schemas.microsoft.com/office/drawing/2016/5/12/chartex" xmlns:cx7="http://schemas.microsoft.com/office/drawing/2016/5/13/chartex" xmlns:cx8="http://schemas.microsoft.com/office/drawing/2016/5/14/chartex" xmlns:mc="http://schemas.openxmlformats.org/markup-compatibility/2006" xmlns:aink="http://schemas.microsoft.com/office/drawing/2016/ink" xmlns:am3d="http://schemas.microsoft.com/office/drawing/2017/model3d" xmlns:o="urn:schemas-microsoft-com:office:office" xmlns:oel="http://schemas.microsoft.com/office/2019/extlst" xmlns:r="http://schemas.openxmlformats.org/officeDocument/2006/relationships" xmlns:m="http://schemas.openxmlformats.org/officeDocument/2006/math" xmlns:v="urn:schemas-microsoft-com:vml" xmlns:wp14="http://schemas.microsoft.com/office/word/2010/wordprocessingDrawing" xmlns:wp="http://schemas.openxmlformats.org/drawingml/2006/wordprocessingDrawing" xmlns:w10="urn:schemas-microsoft-com:office:word" xmlns:w="http://schemas.openxmlformats.org/wordprocessingml/2006/main" xmlns:w14="http://schemas.microsoft.com/office/word/2010/wordml" xmlns:w15="http://schemas.microsoft.com/office/word/2012/wordml" xmlns:w16cex="http://schemas.microsoft.com/office/word/2018/wordml/cex" xmlns:w16cid="http://schemas.microsoft.com/office/word/2016/wordml/cid" xmlns:w16="http://schemas.microsoft.com/office/word/2018/wordml" xmlns:w16du="http://schemas.microsoft.com/office/word/2023/wordml/word16du" xmlns:w16sdtdh="http://schemas.microsoft.com/office/word/2020/wordml/sdtdatahash" xmlns:w16se="http://schemas.microsoft.com/office/word/2015/wordml/symex" xmlns:wpg="http://schemas.microsoft.com/office/word/2010/wordprocessingGroup" xmlns:wpi="http://schemas.microsoft.com/office/word/2010/wordprocessingInk" xmlns:wne="http://schemas.microsoft.com/office/word/2006/wordml" xmlns:wps="http://schemas.microsoft.com/office/word/2010/wordprocessingShape" mc:Ignorable="w14 w15 w16se w16cid w16 w16cex w16sdtdh wp14">
   <w:body>
-    <w:p>
-      <w:pPr>
-        <w:jc w:val="center"/>
-        <w:rPr>
-          <w:rFonts w:ascii="Times New Roman" w:hAnsi="Times New Roman" w:cs="Times New Roman"/>
-        </w:rPr>
-      </w:pPr>
-    </w:p>
-    <w:p>
-      <w:pPr>
-        <w:jc w:val="center"/>
-        <w:rPr>
-          <w:rFonts w:ascii="Times New Roman" w:hAnsi="Times New Roman" w:cs="Times New Roman"/>
-        </w:rPr>
-      </w:pPr>
-    </w:p>
-    <w:p>
-      <w:pPr>
-        <w:jc w:val="center"/>
-        <w:rPr>
-          <w:rFonts w:ascii="Times New Roman" w:hAnsi="Times New Roman" w:cs="Times New Roman"/>
-        </w:rPr>
-      </w:pPr>
-    </w:p>
     <w:p>
       <w:pPr>
         <w:jc w:val="center"/>
@@ -123,88 +99,22 @@
         <w:rPr>
           <w:rFonts w:ascii="Times New Roman" w:hAnsi="Times New Roman" w:cs="Times New Roman"/>
         </w:rPr>
-        <w:t>By NJLIGames LLC</w:t>
-      </w:r>
-    </w:p>
-    <w:p>
-      <w:pPr>
-        <w:jc w:val="center"/>
-        <w:rPr>
-          <w:rFonts w:ascii="Times New Roman" w:hAnsi="Times New Roman" w:cs="Times New Roman"/>
-        </w:rPr>
-      </w:pPr>
-    </w:p>
-    <w:p>
-      <w:pPr>
-        <w:jc w:val="center"/>
-        <w:rPr>
-          <w:rFonts w:ascii="Times New Roman" w:hAnsi="Times New Roman" w:cs="Times New Roman"/>
-        </w:rPr>
-      </w:pPr>
-    </w:p>
-    <w:p>
-      <w:pPr>
-        <w:jc w:val="center"/>
-        <w:rPr>
-          <w:rFonts w:ascii="Times New Roman" w:hAnsi="Times New Roman" w:cs="Times New Roman"/>
-        </w:rPr>
-      </w:pPr>
-    </w:p>
-    <w:p>
-      <w:pPr>
-        <w:jc w:val="center"/>
-        <w:rPr>
-          <w:rFonts w:ascii="Times New Roman" w:hAnsi="Times New Roman" w:cs="Times New Roman"/>
-        </w:rPr>
-      </w:pPr>
-    </w:p>
-    <w:p>
-      <w:pPr>
-        <w:jc w:val="center"/>
-        <w:rPr>
-          <w:rFonts w:ascii="Times New Roman" w:hAnsi="Times New Roman" w:cs="Times New Roman"/>
-        </w:rPr>
-      </w:pPr>
-    </w:p>
-    <w:p>
-      <w:pPr>
-        <w:jc w:val="center"/>
-        <w:rPr>
-          <w:rFonts w:ascii="Times New Roman" w:hAnsi="Times New Roman" w:cs="Times New Roman"/>
-        </w:rPr>
-      </w:pPr>
-    </w:p>
-    <w:p>
-      <w:pPr>
-        <w:jc w:val="center"/>
-        <w:rPr>
-          <w:rFonts w:ascii="Times New Roman" w:hAnsi="Times New Roman" w:cs="Times New Roman"/>
-        </w:rPr>
-      </w:pPr>
-    </w:p>
-    <w:p>
-      <w:pPr>
-        <w:jc w:val="center"/>
-        <w:rPr>
-          <w:rFonts w:ascii="Times New Roman" w:hAnsi="Times New Roman" w:cs="Times New Roman"/>
-        </w:rPr>
-      </w:pPr>
-    </w:p>
-    <w:p>
-      <w:pPr>
-        <w:jc w:val="center"/>
-        <w:rPr>
-          <w:rFonts w:ascii="Times New Roman" w:hAnsi="Times New Roman" w:cs="Times New Roman"/>
-        </w:rPr>
-      </w:pPr>
-    </w:p>
-    <w:p>
-      <w:pPr>
-        <w:jc w:val="center"/>
-        <w:rPr>
-          <w:rFonts w:ascii="Times New Roman" w:hAnsi="Times New Roman" w:cs="Times New Roman"/>
-        </w:rPr>
-      </w:pPr>
+        <w:t xml:space="preserve">By </w:t>
+      </w:r>
+      <w:proofErr w:type="spellStart"/>
+      <w:r>
+        <w:rPr>
+          <w:rFonts w:ascii="Times New Roman" w:hAnsi="Times New Roman" w:cs="Times New Roman"/>
+        </w:rPr>
+        <w:t>NJLIGames</w:t>
+      </w:r>
+      <w:proofErr w:type="spellEnd"/>
+      <w:r>
+        <w:rPr>
+          <w:rFonts w:ascii="Times New Roman" w:hAnsi="Times New Roman" w:cs="Times New Roman"/>
+        </w:rPr>
+        <w:t xml:space="preserve"> LLC</w:t>
+      </w:r>
     </w:p>
     <w:p>
       <w:pPr>
@@ -279,7 +189,19 @@
         <w:rPr>
           <w:rFonts w:ascii="Times New Roman" w:hAnsi="Times New Roman" w:cs="Times New Roman"/>
         </w:rPr>
-        <w:t xml:space="preserve">There are over a thousand puzzles that range from easy to hard. This book is meant for the experienced Sudoku player, so there is little room on the puzzle for </w:t>
+        <w:t xml:space="preserve">There are over a thousand puzzles that range from easy to hard. </w:t>
+      </w:r>
+      <w:r>
+        <w:rPr>
+          <w:rFonts w:ascii="Times New Roman" w:hAnsi="Times New Roman" w:cs="Times New Roman"/>
+        </w:rPr>
+        <w:t xml:space="preserve">Our puzzles are divided into four levels of difficulty, ranging from easy (level 1) to extreme (level 100). </w:t>
+      </w:r>
+      <w:r>
+        <w:rPr>
+          <w:rFonts w:ascii="Times New Roman" w:hAnsi="Times New Roman" w:cs="Times New Roman"/>
+        </w:rPr>
+        <w:t xml:space="preserve">This book is meant for the experienced Sudoku player, so there is little room on the puzzle for </w:t>
       </w:r>
       <w:r>
         <w:rPr>
@@ -375,16 +297,110 @@
         <w:rPr>
           <w:rFonts w:ascii="Times New Roman" w:hAnsi="Times New Roman" w:cs="Times New Roman"/>
         </w:rPr>
-        <w:t>Sudoku is played on a grid of 9 x 9 spaces. Within the rows and columns are 9 smaller grids that are made up of 3 x 3 spaces. Each row, column, and square (9 spaces each) needs to be filled out with the numbers 1-9, without repeating any numbers within the row, column, or square.</w:t>
-      </w:r>
-    </w:p>
-    <w:p>
-      <w:pPr>
-        <w:jc w:val="center"/>
-        <w:rPr>
-          <w:rFonts w:ascii="Times New Roman" w:hAnsi="Times New Roman" w:cs="Times New Roman"/>
-        </w:rPr>
-      </w:pPr>
+        <w:t xml:space="preserve">Sudoku is a logic-based number puzzle game that involves filling a 9x9 grid with digits from 1 to 9, so that each row, column, and 3x3 </w:t>
+      </w:r>
+      <w:r>
+        <w:rPr>
+          <w:rFonts w:ascii="Times New Roman" w:hAnsi="Times New Roman" w:cs="Times New Roman"/>
+        </w:rPr>
+        <w:t>sub grid</w:t>
+      </w:r>
+      <w:r>
+        <w:rPr>
+          <w:rFonts w:ascii="Times New Roman" w:hAnsi="Times New Roman" w:cs="Times New Roman"/>
+        </w:rPr>
+        <w:t xml:space="preserve"> contains </w:t>
+      </w:r>
+      <w:r>
+        <w:rPr>
+          <w:rFonts w:ascii="Times New Roman" w:hAnsi="Times New Roman" w:cs="Times New Roman"/>
+        </w:rPr>
+        <w:t>all</w:t>
+      </w:r>
+      <w:r>
+        <w:rPr>
+          <w:rFonts w:ascii="Times New Roman" w:hAnsi="Times New Roman" w:cs="Times New Roman"/>
+        </w:rPr>
+        <w:t xml:space="preserve"> the digits from 1 to 9 without any repetition. The puzzle starts with some of the grid cells already filled with digits, and the goal is to fill the rest of the grid with digits while following these rules.</w:t>
+      </w:r>
+    </w:p>
+    <w:p>
+      <w:pPr>
+        <w:jc w:val="center"/>
+        <w:rPr>
+          <w:rFonts w:ascii="Times New Roman" w:hAnsi="Times New Roman" w:cs="Times New Roman"/>
+        </w:rPr>
+      </w:pPr>
+    </w:p>
+    <w:p>
+      <w:pPr>
+        <w:jc w:val="center"/>
+        <w:rPr>
+          <w:rFonts w:ascii="Times New Roman" w:hAnsi="Times New Roman" w:cs="Times New Roman"/>
+        </w:rPr>
+      </w:pPr>
+      <w:r>
+        <w:rPr>
+          <w:rFonts w:ascii="Times New Roman" w:hAnsi="Times New Roman" w:cs="Times New Roman"/>
+        </w:rPr>
+        <w:t xml:space="preserve">To solve a Sudoku puzzle, you need to use logical deduction and eliminate possible digit candidates from each cell until only one possible solution remains. The puzzle is considered solved when </w:t>
+      </w:r>
+      <w:r>
+        <w:rPr>
+          <w:rFonts w:ascii="Times New Roman" w:hAnsi="Times New Roman" w:cs="Times New Roman"/>
+        </w:rPr>
+        <w:t>all</w:t>
+      </w:r>
+      <w:r>
+        <w:rPr>
+          <w:rFonts w:ascii="Times New Roman" w:hAnsi="Times New Roman" w:cs="Times New Roman"/>
+        </w:rPr>
+        <w:t xml:space="preserve"> the cells in the grid are filled with digits that meet the above criteria.</w:t>
+      </w:r>
+    </w:p>
+    <w:p>
+      <w:pPr>
+        <w:jc w:val="center"/>
+        <w:rPr>
+          <w:rFonts w:ascii="Times New Roman" w:hAnsi="Times New Roman" w:cs="Times New Roman"/>
+        </w:rPr>
+      </w:pPr>
+    </w:p>
+    <w:p>
+      <w:pPr>
+        <w:jc w:val="center"/>
+        <w:rPr>
+          <w:rFonts w:ascii="Times New Roman" w:hAnsi="Times New Roman" w:cs="Times New Roman"/>
+        </w:rPr>
+      </w:pPr>
+      <w:r>
+        <w:rPr>
+          <w:rFonts w:ascii="Times New Roman" w:hAnsi="Times New Roman" w:cs="Times New Roman"/>
+        </w:rPr>
+        <w:t>Sudoku puzzles are usually classified into different levels of difficulty, ranging from easy to expert, based on the number of pre-filled cells and the complexity of the logical deductions required to solve the puzzle.</w:t>
+      </w:r>
+    </w:p>
+    <w:p>
+      <w:pPr>
+        <w:jc w:val="center"/>
+        <w:rPr>
+          <w:rFonts w:ascii="Times New Roman" w:hAnsi="Times New Roman" w:cs="Times New Roman"/>
+        </w:rPr>
+      </w:pPr>
+    </w:p>
+    <w:p>
+      <w:pPr>
+        <w:jc w:val="center"/>
+        <w:rPr>
+          <w:rFonts w:ascii="Times New Roman" w:hAnsi="Times New Roman" w:cs="Times New Roman"/>
+        </w:rPr>
+      </w:pPr>
+      <w:r>
+        <w:rPr>
+          <w:rFonts w:ascii="Times New Roman" w:hAnsi="Times New Roman" w:cs="Times New Roman"/>
+        </w:rPr>
+        <w:t>Overall, Sudoku is a challenging and rewarding puzzle game that requires both analytical and creative thinking to solve. With practice and persistence, anyone can learn to solve Sudoku puzzles and enjoy the mental exercise and satisfaction that comes with it.</w:t>
+      </w:r>
     </w:p>
     <w:p>
       <w:pPr>
